--- a/Question 1/README.docx
+++ b/Question 1/README.docx
@@ -1,156 +1,433 @@
 
 <file path=word/document.xml><?xml version="1.0" encoding="utf-8"?>
-<w:document xmlns:mc="http://schemas.openxmlformats.org/markup-compatibility/2006" xmlns:o="urn:schemas-microsoft-com:office:office" xmlns:r="http://schemas.openxmlformats.org/officeDocument/2006/relationships" xmlns:m="http://schemas.openxmlformats.org/officeDocument/2006/math" xmlns:v="urn:schemas-microsoft-com:vml" xmlns:wp="http://schemas.openxmlformats.org/drawingml/2006/wordprocessingDrawing" xmlns:w10="urn:schemas-microsoft-com:office:word" xmlns:w="http://schemas.openxmlformats.org/wordprocessingml/2006/main" xmlns:wne="http://schemas.microsoft.com/office/word/2006/wordml" xmlns:sl="http://schemas.openxmlformats.org/schemaLibrary/2006/main" xmlns:a="http://schemas.openxmlformats.org/drawingml/2006/main" xmlns:pic="http://schemas.openxmlformats.org/drawingml/2006/picture" xmlns:c="http://schemas.openxmlformats.org/drawingml/2006/chart" xmlns:lc="http://schemas.openxmlformats.org/drawingml/2006/lockedCanvas" xmlns:dgm="http://schemas.openxmlformats.org/drawingml/2006/diagram" xmlns:wps="http://schemas.microsoft.com/office/word/2010/wordprocessingShape" xmlns:wpg="http://schemas.microsoft.com/office/word/2010/wordprocessingGroup" xmlns:w14="http://schemas.microsoft.com/office/word/2010/wordml" xmlns:w15="http://schemas.microsoft.com/office/word/2012/wordml">
+<w:document xmlns:wpc="http://schemas.microsoft.com/office/word/2010/wordprocessingCanvas" xmlns:cx="http://schemas.microsoft.com/office/drawing/2014/chartex" xmlns:cx1="http://schemas.microsoft.com/office/drawing/2015/9/8/chartex" xmlns:cx2="http://schemas.microsoft.com/office/drawing/2015/10/21/chartex" xmlns:cx3="http://schemas.microsoft.com/office/drawing/2016/5/9/chartex" xmlns:cx4="http://schemas.microsoft.com/office/drawing/2016/5/10/chartex" xmlns:cx5="http://schemas.microsoft.com/office/drawing/2016/5/11/chartex" xmlns:cx6="http://schemas.microsoft.com/office/drawing/2016/5/12/chartex" xmlns:cx7="http://schemas.microsoft.com/office/drawing/2016/5/13/chartex" xmlns:cx8="http://schemas.microsoft.com/office/drawing/2016/5/14/chartex" xmlns:mc="http://schemas.openxmlformats.org/markup-compatibility/2006" xmlns:aink="http://schemas.microsoft.com/office/drawing/2016/ink" xmlns:am3d="http://schemas.microsoft.com/office/drawing/2017/model3d" xmlns:o="urn:schemas-microsoft-com:office:office" xmlns:r="http://schemas.openxmlformats.org/officeDocument/2006/relationships" xmlns:m="http://schemas.openxmlformats.org/officeDocument/2006/math" xmlns:v="urn:schemas-microsoft-com:vml" xmlns:wp14="http://schemas.microsoft.com/office/word/2010/wordprocessingDrawing" xmlns:wp="http://schemas.openxmlformats.org/drawingml/2006/wordprocessingDrawing" xmlns:w10="urn:schemas-microsoft-com:office:word" xmlns:w="http://schemas.openxmlformats.org/wordprocessingml/2006/main" xmlns:w14="http://schemas.microsoft.com/office/word/2010/wordml" xmlns:w15="http://schemas.microsoft.com/office/word/2012/wordml" xmlns:w16cid="http://schemas.microsoft.com/office/word/2016/wordml/cid" xmlns:w16se="http://schemas.microsoft.com/office/word/2015/wordml/symex" xmlns:wpg="http://schemas.microsoft.com/office/word/2010/wordprocessingGroup" xmlns:wpi="http://schemas.microsoft.com/office/word/2010/wordprocessingInk" xmlns:wne="http://schemas.microsoft.com/office/word/2006/wordml" xmlns:wps="http://schemas.microsoft.com/office/word/2010/wordprocessingShape" mc:Ignorable="w14 w15 w16se w16cid wp14">
   <w:body>
     <w:p>
       <w:pPr>
         <w:contextualSpacing w:val="0"/>
-        <w:rPr/>
-      </w:pPr>
-      <w:r>
         <w:rPr>
-          <w:rtl w:val="0"/>
+          <w:b/>
+          <w:lang w:val="fr-FR"/>
         </w:rPr>
-        <w:t xml:space="preserve">Type</w:t>
-      </w:r>
-    </w:p>
-    <w:p>
-      <w:pPr>
-        <w:contextualSpacing w:val="0"/>
-        <w:rPr/>
-      </w:pPr>
-      <w:r>
+      </w:pPr>
+    </w:p>
+    <w:p>
+      <w:pPr>
+        <w:contextualSpacing w:val="0"/>
         <w:rPr>
-          <w:rtl w:val="0"/>
+          <w:b/>
+          <w:lang w:val="fr-FR"/>
         </w:rPr>
-        <w:t xml:space="preserve">&gt;&gt;&gt; nohup python ./poisson_2d.py &gt; poisson_2d.out &amp;</w:t>
-      </w:r>
-    </w:p>
-    <w:p>
-      <w:pPr>
-        <w:contextualSpacing w:val="0"/>
-        <w:rPr/>
-      </w:pPr>
-      <w:r>
+      </w:pPr>
+    </w:p>
+    <w:p>
+      <w:pPr>
+        <w:contextualSpacing w:val="0"/>
         <w:rPr>
-          <w:rtl w:val="0"/>
+          <w:b/>
         </w:rPr>
-      </w:r>
-    </w:p>
-    <w:p>
-      <w:pPr>
-        <w:contextualSpacing w:val="0"/>
-        <w:rPr/>
       </w:pPr>
       <w:r>
         <w:rPr>
-          <w:rtl w:val="0"/>
+          <w:b/>
+          <w:lang w:val="fr-FR"/>
         </w:rPr>
-        <w:t xml:space="preserve">Once the job is complete, type</w:t>
-      </w:r>
-    </w:p>
-    <w:p>
-      <w:pPr>
-        <w:contextualSpacing w:val="0"/>
-        <w:rPr/>
-      </w:pPr>
-      <w:r>
+        <w:t>Code to run :</w:t>
+      </w:r>
+    </w:p>
+    <w:p>
+      <w:pPr>
+        <w:contextualSpacing w:val="0"/>
         <w:rPr>
-          <w:rtl w:val="0"/>
+          <w:lang w:val="fr-FR"/>
         </w:rPr>
-      </w:r>
-    </w:p>
-    <w:p>
-      <w:pPr>
-        <w:contextualSpacing w:val="0"/>
-        <w:rPr/>
       </w:pPr>
       <w:r>
         <w:rPr>
-          <w:rtl w:val="0"/>
+          <w:lang w:val="fr-FR"/>
         </w:rPr>
-        <w:t xml:space="preserve">&gt;&gt;&gt; gnuplot</w:t>
-      </w:r>
-    </w:p>
-    <w:p>
-      <w:pPr>
-        <w:contextualSpacing w:val="0"/>
-        <w:rPr/>
-      </w:pPr>
+        <w:t xml:space="preserve">&gt;&gt;&gt; </w:t>
+      </w:r>
+      <w:proofErr w:type="spellStart"/>
       <w:r>
         <w:rPr>
-          <w:rtl w:val="0"/>
+          <w:lang w:val="fr-FR"/>
         </w:rPr>
-        <w:t xml:space="preserve">&gt;&gt;&gt; splot ‘poisson_2d.out’ u 1:2:3 with lines</w:t>
-      </w:r>
-    </w:p>
-    <w:p>
-      <w:pPr>
-        <w:contextualSpacing w:val="0"/>
-        <w:rPr/>
-      </w:pPr>
+        <w:t>nohup</w:t>
+      </w:r>
+      <w:proofErr w:type="spellEnd"/>
       <w:r>
         <w:rPr>
-          <w:rtl w:val="0"/>
+          <w:lang w:val="fr-FR"/>
         </w:rPr>
-      </w:r>
-    </w:p>
-    <w:p>
-      <w:pPr>
-        <w:contextualSpacing w:val="0"/>
-        <w:rPr/>
-      </w:pPr>
+        <w:t xml:space="preserve"> </w:t>
+      </w:r>
+      <w:proofErr w:type="gramStart"/>
       <w:r>
         <w:rPr>
-          <w:rtl w:val="0"/>
+          <w:lang w:val="fr-FR"/>
         </w:rPr>
-        <w:t xml:space="preserve">Poisson’s equation dictates that the charge in the middle will cause an elevated hill in the potential at the unit square where the charge resides.  On the edges, we have defined the boundary conditions as 1 volt.</w:t>
-      </w:r>
-    </w:p>
-    <w:p>
-      <w:pPr>
-        <w:contextualSpacing w:val="0"/>
-        <w:rPr/>
-      </w:pPr>
+        <w:t>python .</w:t>
+      </w:r>
+      <w:proofErr w:type="gramEnd"/>
       <w:r>
         <w:rPr>
-          <w:rtl w:val="0"/>
+          <w:lang w:val="fr-FR"/>
         </w:rPr>
-      </w:r>
-    </w:p>
-    <w:p>
-      <w:pPr>
-        <w:contextualSpacing w:val="0"/>
-        <w:rPr/>
-      </w:pPr>
-      <w:r>
-        <w:rPr/>
+        <w:t>/poisson_2d.py &gt; poisson_2d.out &amp;</w:t>
+      </w:r>
+    </w:p>
+    <w:p>
+      <w:pPr>
+        <w:contextualSpacing w:val="0"/>
+        <w:rPr>
+          <w:lang w:val="fr-FR"/>
+        </w:rPr>
+      </w:pPr>
+    </w:p>
+    <w:p>
+      <w:pPr>
+        <w:contextualSpacing w:val="0"/>
+      </w:pPr>
+      <w:r>
+        <w:t>Once the job is complete, type</w:t>
+      </w:r>
+    </w:p>
+    <w:p>
+      <w:pPr>
+        <w:contextualSpacing w:val="0"/>
+      </w:pPr>
+    </w:p>
+    <w:p>
+      <w:pPr>
+        <w:contextualSpacing w:val="0"/>
+      </w:pPr>
+      <w:r>
+        <w:t xml:space="preserve">&gt;&gt;&gt; </w:t>
+      </w:r>
+      <w:proofErr w:type="spellStart"/>
+      <w:r>
+        <w:t>gnuplot</w:t>
+      </w:r>
+      <w:proofErr w:type="spellEnd"/>
+    </w:p>
+    <w:p>
+      <w:pPr>
+        <w:contextualSpacing w:val="0"/>
+      </w:pPr>
+      <w:r>
+        <w:t xml:space="preserve">&gt;&gt;&gt; </w:t>
+      </w:r>
+      <w:proofErr w:type="spellStart"/>
+      <w:r>
+        <w:t>splot</w:t>
+      </w:r>
+      <w:proofErr w:type="spellEnd"/>
+      <w:r>
+        <w:t xml:space="preserve"> ‘poisson_2d.out’ u 1:2:3 with lines</w:t>
+      </w:r>
+    </w:p>
+    <w:p>
+      <w:pPr>
+        <w:contextualSpacing w:val="0"/>
+      </w:pPr>
+    </w:p>
+    <w:p>
+      <w:pPr>
+        <w:contextualSpacing w:val="0"/>
+      </w:pPr>
+      <w:r>
+        <w:t xml:space="preserve">Poisson’s equation determines the geometry of the </w:t>
+      </w:r>
+      <w:r>
+        <w:t xml:space="preserve">electric potential </w:t>
+      </w:r>
+      <m:oMath>
+        <m:r>
+          <w:rPr>
+            <w:rFonts w:ascii="Cambria Math" w:hAnsi="Cambria Math"/>
+          </w:rPr>
+          <m:t>ϕ</m:t>
+        </m:r>
+      </m:oMath>
+      <w:r>
+        <w:t>:</w:t>
+      </w:r>
+    </w:p>
+    <w:p>
+      <w:pPr>
+        <w:contextualSpacing w:val="0"/>
+      </w:pPr>
+      <m:oMathPara>
+        <m:oMath>
+          <m:f>
+            <m:fPr>
+              <m:ctrlPr>
+                <w:rPr>
+                  <w:rFonts w:ascii="Cambria Math" w:hAnsi="Cambria Math"/>
+                  <w:i/>
+                </w:rPr>
+              </m:ctrlPr>
+            </m:fPr>
+            <m:num>
+              <m:r>
+                <w:rPr>
+                  <w:rFonts w:ascii="Cambria Math" w:hAnsi="Cambria Math"/>
+                </w:rPr>
+                <m:t>∂ϕ</m:t>
+              </m:r>
+            </m:num>
+            <m:den>
+              <m:r>
+                <w:rPr>
+                  <w:rFonts w:ascii="Cambria Math" w:hAnsi="Cambria Math"/>
+                </w:rPr>
+                <m:t>∂x</m:t>
+              </m:r>
+            </m:den>
+          </m:f>
+          <m:r>
+            <w:rPr>
+              <w:rFonts w:ascii="Cambria Math" w:hAnsi="Cambria Math"/>
+            </w:rPr>
+            <m:t>+</m:t>
+          </m:r>
+          <m:f>
+            <m:fPr>
+              <m:ctrlPr>
+                <w:rPr>
+                  <w:rFonts w:ascii="Cambria Math" w:hAnsi="Cambria Math"/>
+                  <w:i/>
+                </w:rPr>
+              </m:ctrlPr>
+            </m:fPr>
+            <m:num>
+              <m:r>
+                <w:rPr>
+                  <w:rFonts w:ascii="Cambria Math" w:hAnsi="Cambria Math"/>
+                </w:rPr>
+                <m:t>∂ϕ</m:t>
+              </m:r>
+            </m:num>
+            <m:den>
+              <m:r>
+                <w:rPr>
+                  <w:rFonts w:ascii="Cambria Math" w:hAnsi="Cambria Math"/>
+                </w:rPr>
+                <m:t>∂</m:t>
+              </m:r>
+              <m:r>
+                <w:rPr>
+                  <w:rFonts w:ascii="Cambria Math" w:hAnsi="Cambria Math"/>
+                </w:rPr>
+                <m:t>y</m:t>
+              </m:r>
+            </m:den>
+          </m:f>
+          <m:r>
+            <w:rPr>
+              <w:rFonts w:ascii="Cambria Math" w:hAnsi="Cambria Math"/>
+            </w:rPr>
+            <m:t>=</m:t>
+          </m:r>
+          <m:f>
+            <m:fPr>
+              <m:ctrlPr>
+                <w:rPr>
+                  <w:rFonts w:ascii="Cambria Math" w:hAnsi="Cambria Math"/>
+                  <w:i/>
+                </w:rPr>
+              </m:ctrlPr>
+            </m:fPr>
+            <m:num>
+              <m:r>
+                <w:rPr>
+                  <w:rFonts w:ascii="Cambria Math" w:hAnsi="Cambria Math"/>
+                </w:rPr>
+                <m:t>ρ</m:t>
+              </m:r>
+            </m:num>
+            <m:den>
+              <m:sSub>
+                <m:sSubPr>
+                  <m:ctrlPr>
+                    <w:rPr>
+                      <w:rFonts w:ascii="Cambria Math" w:hAnsi="Cambria Math"/>
+                      <w:i/>
+                    </w:rPr>
+                  </m:ctrlPr>
+                </m:sSubPr>
+                <m:e>
+                  <m:r>
+                    <w:rPr>
+                      <w:rFonts w:ascii="Cambria Math" w:hAnsi="Cambria Math"/>
+                    </w:rPr>
+                    <m:t>ϵ</m:t>
+                  </m:r>
+                </m:e>
+                <m:sub>
+                  <m:r>
+                    <w:rPr>
+                      <w:rFonts w:ascii="Cambria Math" w:hAnsi="Cambria Math"/>
+                    </w:rPr>
+                    <m:t>0</m:t>
+                  </m:r>
+                </m:sub>
+              </m:sSub>
+            </m:den>
+          </m:f>
+        </m:oMath>
+      </m:oMathPara>
+    </w:p>
+    <w:p>
+      <w:pPr>
+        <w:contextualSpacing w:val="0"/>
+      </w:pPr>
+      <w:r>
+        <w:t xml:space="preserve">Where </w:t>
+      </w:r>
+      <m:oMath>
+        <m:r>
+          <w:rPr>
+            <w:rFonts w:ascii="Cambria Math" w:hAnsi="Cambria Math"/>
+          </w:rPr>
+          <m:t>ρ</m:t>
+        </m:r>
+      </m:oMath>
+      <w:r>
+        <w:t xml:space="preserve"> is equal to a unit elementary charge </w:t>
+      </w:r>
+      <m:oMath>
+        <m:r>
+          <w:rPr>
+            <w:rFonts w:ascii="Cambria Math" w:hAnsi="Cambria Math"/>
+          </w:rPr>
+          <m:t>e=1.60x</m:t>
+        </m:r>
+        <m:sSup>
+          <m:sSupPr>
+            <m:ctrlPr>
+              <w:rPr>
+                <w:rFonts w:ascii="Cambria Math" w:hAnsi="Cambria Math"/>
+                <w:i/>
+              </w:rPr>
+            </m:ctrlPr>
+          </m:sSupPr>
+          <m:e>
+            <m:r>
+              <w:rPr>
+                <w:rFonts w:ascii="Cambria Math" w:hAnsi="Cambria Math"/>
+              </w:rPr>
+              <m:t>10</m:t>
+            </m:r>
+          </m:e>
+          <m:sup>
+            <m:r>
+              <w:rPr>
+                <w:rFonts w:ascii="Cambria Math" w:hAnsi="Cambria Math"/>
+              </w:rPr>
+              <m:t>-19</m:t>
+            </m:r>
+          </m:sup>
+        </m:sSup>
+        <m:r>
+          <w:rPr>
+            <w:rFonts w:ascii="Cambria Math" w:hAnsi="Cambria Math"/>
+          </w:rPr>
+          <m:t>C</m:t>
+        </m:r>
+      </m:oMath>
+      <w:r>
+        <w:t xml:space="preserve"> when inside a unit square centered at the origin.</w:t>
+      </w:r>
+      <w:r>
+        <w:t xml:space="preserve">  At the boundaries, </w:t>
+      </w:r>
+      <m:oMath>
+        <m:r>
+          <w:rPr>
+            <w:rFonts w:ascii="Cambria Math" w:hAnsi="Cambria Math"/>
+          </w:rPr>
+          <m:t>ϕ=1</m:t>
+        </m:r>
+      </m:oMath>
+      <w:r>
+        <w:t>.</w:t>
+      </w:r>
+    </w:p>
+    <w:p>
+      <w:pPr>
+        <w:contextualSpacing w:val="0"/>
+      </w:pPr>
+    </w:p>
+    <w:p>
+      <w:pPr>
+        <w:contextualSpacing w:val="0"/>
+      </w:pPr>
+      <w:r>
+        <w:t>We solve this by imposing boundary conditions and approximating via the Gauss-Seidel relaxation method.</w:t>
+      </w:r>
+    </w:p>
+    <w:p>
+      <w:pPr>
+        <w:contextualSpacing w:val="0"/>
+      </w:pPr>
+    </w:p>
+    <w:p>
+      <w:pPr>
+        <w:contextualSpacing w:val="0"/>
+      </w:pPr>
+    </w:p>
+    <w:p>
+      <w:pPr>
+        <w:contextualSpacing w:val="0"/>
+        <w:rPr>
+          <w:noProof/>
+        </w:rPr>
+      </w:pPr>
+    </w:p>
+    <w:p>
+      <w:pPr>
+        <w:contextualSpacing w:val="0"/>
+      </w:pPr>
+      <w:r>
+        <w:rPr>
+          <w:noProof/>
+        </w:rPr>
         <w:drawing>
-          <wp:inline distB="114300" distT="114300" distL="114300" distR="114300">
-            <wp:extent cx="5943600" cy="3200400"/>
-            <wp:effectExtent b="0" l="0" r="0" t="0"/>
+          <wp:inline distT="114300" distB="114300" distL="114300" distR="114300" wp14:anchorId="5569F417" wp14:editId="0EA2859E">
+            <wp:extent cx="5943600" cy="3110865"/>
+            <wp:effectExtent l="0" t="0" r="0" b="0"/>
             <wp:docPr id="1" name="image1.png"/>
-            <a:graphic>
+            <wp:cNvGraphicFramePr/>
+            <a:graphic xmlns:a="http://schemas.openxmlformats.org/drawingml/2006/main">
               <a:graphicData uri="http://schemas.openxmlformats.org/drawingml/2006/picture">
-                <pic:pic>
+                <pic:pic xmlns:pic="http://schemas.openxmlformats.org/drawingml/2006/picture">
                   <pic:nvPicPr>
                     <pic:cNvPr id="0" name="image1.png"/>
                     <pic:cNvPicPr preferRelativeResize="0"/>
                   </pic:nvPicPr>
-                  <pic:blipFill>
-                    <a:blip r:embed="rId6"/>
-                    <a:srcRect b="0" l="0" r="0" t="0"/>
-                    <a:stretch>
-                      <a:fillRect/>
-                    </a:stretch>
+                  <pic:blipFill rotWithShape="1">
+                    <a:blip r:embed="rId4"/>
+                    <a:srcRect t="5656" b="-2857"/>
+                    <a:stretch/>
                   </pic:blipFill>
-                  <pic:spPr>
+                  <pic:spPr bwMode="auto">
                     <a:xfrm>
                       <a:off x="0" y="0"/>
-                      <a:ext cx="5943600" cy="3200400"/>
+                      <a:ext cx="5943600" cy="3110865"/>
                     </a:xfrm>
-                    <a:prstGeom prst="rect"/>
-                    <a:ln/>
+                    <a:prstGeom prst="rect">
+                      <a:avLst/>
+                    </a:prstGeom>
+                    <a:ln>
+                      <a:noFill/>
+                    </a:ln>
+                    <a:extLst>
+                      <a:ext uri="{53640926-AAD7-44D8-BBD7-CCE9431645EC}">
+                        <a14:shadowObscured xmlns:a14="http://schemas.microsoft.com/office/drawing/2010/main"/>
+                      </a:ext>
+                    </a:extLst>
                   </pic:spPr>
                 </pic:pic>
               </a:graphicData>
@@ -158,57 +435,443 @@
           </wp:inline>
         </w:drawing>
       </w:r>
-      <w:r>
-        <w:rPr>
-          <w:rtl w:val="0"/>
-        </w:rPr>
-      </w:r>
+    </w:p>
+    <w:p>
+      <w:pPr>
+        <w:contextualSpacing w:val="0"/>
+      </w:pPr>
+    </w:p>
+    <w:p>
+      <w:pPr>
+        <w:contextualSpacing w:val="0"/>
+        <w:jc w:val="both"/>
+      </w:pPr>
+      <w:r>
+        <w:t>Poisson’s equation dictates that the charge in the middle will cause an elevated hill in the potential at the unit square where the charge resides.  On the edges, we have defined the boundary conditions as 1 volt.</w:t>
+      </w:r>
+      <w:bookmarkStart w:id="0" w:name="_GoBack"/>
+      <w:bookmarkEnd w:id="0"/>
     </w:p>
     <w:sectPr>
-      <w:pgSz w:h="15840" w:w="12240"/>
-      <w:pgMar w:bottom="1440" w:top="1440" w:left="1440" w:right="1440" w:header="720" w:footer="720"/>
+      <w:pgSz w:w="12240" w:h="15840"/>
+      <w:pgMar w:top="1440" w:right="1440" w:bottom="1440" w:left="1440" w:header="720" w:footer="720" w:gutter="0"/>
       <w:pgNumType w:start="1"/>
+      <w:cols w:space="720"/>
     </w:sectPr>
   </w:body>
 </w:document>
 </file>
 
-<file path=word/numbering.xml><?xml version="1.0" encoding="utf-8"?>
-<w:numbering xmlns:mc="http://schemas.openxmlformats.org/markup-compatibility/2006" xmlns:o="urn:schemas-microsoft-com:office:office" xmlns:r="http://schemas.openxmlformats.org/officeDocument/2006/relationships" xmlns:m="http://schemas.openxmlformats.org/officeDocument/2006/math" xmlns:v="urn:schemas-microsoft-com:vml" xmlns:wp="http://schemas.openxmlformats.org/drawingml/2006/wordprocessingDrawing" xmlns:w10="urn:schemas-microsoft-com:office:word" xmlns:w="http://schemas.openxmlformats.org/wordprocessingml/2006/main" xmlns:wne="http://schemas.microsoft.com/office/word/2006/wordml" xmlns:sl="http://schemas.openxmlformats.org/schemaLibrary/2006/main" xmlns:a="http://schemas.openxmlformats.org/drawingml/2006/main" xmlns:pic="http://schemas.openxmlformats.org/drawingml/2006/picture" xmlns:c="http://schemas.openxmlformats.org/drawingml/2006/chart" xmlns:lc="http://schemas.openxmlformats.org/drawingml/2006/lockedCanvas" xmlns:dgm="http://schemas.openxmlformats.org/drawingml/2006/diagram" xmlns:wps="http://schemas.microsoft.com/office/word/2010/wordprocessingShape" xmlns:wpg="http://schemas.microsoft.com/office/word/2010/wordprocessingGroup" xmlns:w14="http://schemas.microsoft.com/office/word/2010/wordml" xmlns:w15="http://schemas.microsoft.com/office/word/2012/wordml"/>
-</file>
-
 <file path=word/styles.xml><?xml version="1.0" encoding="utf-8"?>
-<w:styles xmlns:mc="http://schemas.openxmlformats.org/markup-compatibility/2006" xmlns:o="urn:schemas-microsoft-com:office:office" xmlns:r="http://schemas.openxmlformats.org/officeDocument/2006/relationships" xmlns:m="http://schemas.openxmlformats.org/officeDocument/2006/math" xmlns:v="urn:schemas-microsoft-com:vml" xmlns:wp="http://schemas.openxmlformats.org/drawingml/2006/wordprocessingDrawing" xmlns:w10="urn:schemas-microsoft-com:office:word" xmlns:w="http://schemas.openxmlformats.org/wordprocessingml/2006/main" xmlns:wne="http://schemas.microsoft.com/office/word/2006/wordml" xmlns:sl="http://schemas.openxmlformats.org/schemaLibrary/2006/main" xmlns:a="http://schemas.openxmlformats.org/drawingml/2006/main" xmlns:pic="http://schemas.openxmlformats.org/drawingml/2006/picture" xmlns:c="http://schemas.openxmlformats.org/drawingml/2006/chart" xmlns:lc="http://schemas.openxmlformats.org/drawingml/2006/lockedCanvas" xmlns:dgm="http://schemas.openxmlformats.org/drawingml/2006/diagram" xmlns:wps="http://schemas.microsoft.com/office/word/2010/wordprocessingShape" xmlns:wpg="http://schemas.microsoft.com/office/word/2010/wordprocessingGroup" xmlns:w14="http://schemas.microsoft.com/office/word/2010/wordml" xmlns:w15="http://schemas.microsoft.com/office/word/2012/wordml">
+<w:styles xmlns:mc="http://schemas.openxmlformats.org/markup-compatibility/2006" xmlns:r="http://schemas.openxmlformats.org/officeDocument/2006/relationships" xmlns:w="http://schemas.openxmlformats.org/wordprocessingml/2006/main" xmlns:w14="http://schemas.microsoft.com/office/word/2010/wordml" xmlns:w15="http://schemas.microsoft.com/office/word/2012/wordml" xmlns:w16cid="http://schemas.microsoft.com/office/word/2016/wordml/cid" xmlns:w16se="http://schemas.microsoft.com/office/word/2015/wordml/symex" mc:Ignorable="w14 w15 w16se w16cid">
   <w:docDefaults>
     <w:rPrDefault>
       <w:rPr>
-        <w:rFonts w:ascii="Arial" w:cs="Arial" w:eastAsia="Arial" w:hAnsi="Arial"/>
+        <w:rFonts w:ascii="Arial" w:eastAsia="Arial" w:hAnsi="Arial" w:cs="Arial"/>
         <w:sz w:val="22"/>
         <w:szCs w:val="22"/>
-        <w:lang w:val="en"/>
+        <w:lang w:val="en" w:eastAsia="en-US" w:bidi="ar-SA"/>
       </w:rPr>
     </w:rPrDefault>
     <w:pPrDefault>
       <w:pPr>
         <w:spacing w:line="276" w:lineRule="auto"/>
-        <w:contextualSpacing w:val="1"/>
+        <w:contextualSpacing/>
       </w:pPr>
     </w:pPrDefault>
   </w:docDefaults>
-  <w:style w:type="paragraph" w:styleId="Normal" w:default="1">
-    <w:name w:val="normal"/>
-  </w:style>
-  <w:style w:type="table" w:styleId="TableNormal" w:default="1">
-    <w:name w:val="Table Normal"/>
+  <w:latentStyles w:defLockedState="0" w:defUIPriority="99" w:defSemiHidden="0" w:defUnhideWhenUsed="0" w:defQFormat="0" w:count="375">
+    <w:lsdException w:name="Normal" w:uiPriority="0" w:qFormat="1"/>
+    <w:lsdException w:name="heading 1" w:uiPriority="9" w:qFormat="1"/>
+    <w:lsdException w:name="heading 2" w:semiHidden="1" w:uiPriority="9" w:unhideWhenUsed="1" w:qFormat="1"/>
+    <w:lsdException w:name="heading 3" w:semiHidden="1" w:uiPriority="9" w:unhideWhenUsed="1" w:qFormat="1"/>
+    <w:lsdException w:name="heading 4" w:semiHidden="1" w:uiPriority="9" w:unhideWhenUsed="1" w:qFormat="1"/>
+    <w:lsdException w:name="heading 5" w:semiHidden="1" w:uiPriority="9" w:unhideWhenUsed="1" w:qFormat="1"/>
+    <w:lsdException w:name="heading 6" w:semiHidden="1" w:uiPriority="9" w:unhideWhenUsed="1" w:qFormat="1"/>
+    <w:lsdException w:name="heading 7" w:semiHidden="1" w:uiPriority="9" w:unhideWhenUsed="1" w:qFormat="1"/>
+    <w:lsdException w:name="heading 8" w:semiHidden="1" w:uiPriority="9" w:unhideWhenUsed="1" w:qFormat="1"/>
+    <w:lsdException w:name="heading 9" w:semiHidden="1" w:uiPriority="9" w:unhideWhenUsed="1" w:qFormat="1"/>
+    <w:lsdException w:name="index 1" w:semiHidden="1" w:unhideWhenUsed="1"/>
+    <w:lsdException w:name="index 2" w:semiHidden="1" w:unhideWhenUsed="1"/>
+    <w:lsdException w:name="index 3" w:semiHidden="1" w:unhideWhenUsed="1"/>
+    <w:lsdException w:name="index 4" w:semiHidden="1" w:unhideWhenUsed="1"/>
+    <w:lsdException w:name="index 5" w:semiHidden="1" w:unhideWhenUsed="1"/>
+    <w:lsdException w:name="index 6" w:semiHidden="1" w:unhideWhenUsed="1"/>
+    <w:lsdException w:name="index 7" w:semiHidden="1" w:unhideWhenUsed="1"/>
+    <w:lsdException w:name="index 8" w:semiHidden="1" w:unhideWhenUsed="1"/>
+    <w:lsdException w:name="index 9" w:semiHidden="1" w:unhideWhenUsed="1"/>
+    <w:lsdException w:name="toc 1" w:semiHidden="1" w:uiPriority="39" w:unhideWhenUsed="1"/>
+    <w:lsdException w:name="toc 2" w:semiHidden="1" w:uiPriority="39" w:unhideWhenUsed="1"/>
+    <w:lsdException w:name="toc 3" w:semiHidden="1" w:uiPriority="39" w:unhideWhenUsed="1"/>
+    <w:lsdException w:name="toc 4" w:semiHidden="1" w:uiPriority="39" w:unhideWhenUsed="1"/>
+    <w:lsdException w:name="toc 5" w:semiHidden="1" w:uiPriority="39" w:unhideWhenUsed="1"/>
+    <w:lsdException w:name="toc 6" w:semiHidden="1" w:uiPriority="39" w:unhideWhenUsed="1"/>
+    <w:lsdException w:name="toc 7" w:semiHidden="1" w:uiPriority="39" w:unhideWhenUsed="1"/>
+    <w:lsdException w:name="toc 8" w:semiHidden="1" w:uiPriority="39" w:unhideWhenUsed="1"/>
+    <w:lsdException w:name="toc 9" w:semiHidden="1" w:uiPriority="39" w:unhideWhenUsed="1"/>
+    <w:lsdException w:name="Normal Indent" w:semiHidden="1" w:unhideWhenUsed="1"/>
+    <w:lsdException w:name="footnote text" w:semiHidden="1" w:unhideWhenUsed="1"/>
+    <w:lsdException w:name="annotation text" w:semiHidden="1" w:unhideWhenUsed="1"/>
+    <w:lsdException w:name="header" w:semiHidden="1" w:unhideWhenUsed="1"/>
+    <w:lsdException w:name="footer" w:semiHidden="1" w:unhideWhenUsed="1"/>
+    <w:lsdException w:name="index heading" w:semiHidden="1" w:unhideWhenUsed="1"/>
+    <w:lsdException w:name="caption" w:semiHidden="1" w:uiPriority="35" w:unhideWhenUsed="1" w:qFormat="1"/>
+    <w:lsdException w:name="table of figures" w:semiHidden="1" w:unhideWhenUsed="1"/>
+    <w:lsdException w:name="envelope address" w:semiHidden="1" w:unhideWhenUsed="1"/>
+    <w:lsdException w:name="envelope return" w:semiHidden="1" w:unhideWhenUsed="1"/>
+    <w:lsdException w:name="footnote reference" w:semiHidden="1" w:unhideWhenUsed="1"/>
+    <w:lsdException w:name="annotation reference" w:semiHidden="1" w:unhideWhenUsed="1"/>
+    <w:lsdException w:name="line number" w:semiHidden="1" w:unhideWhenUsed="1"/>
+    <w:lsdException w:name="page number" w:semiHidden="1" w:unhideWhenUsed="1"/>
+    <w:lsdException w:name="endnote reference" w:semiHidden="1" w:unhideWhenUsed="1"/>
+    <w:lsdException w:name="endnote text" w:semiHidden="1" w:unhideWhenUsed="1"/>
+    <w:lsdException w:name="table of authorities" w:semiHidden="1" w:unhideWhenUsed="1"/>
+    <w:lsdException w:name="macro" w:semiHidden="1" w:unhideWhenUsed="1"/>
+    <w:lsdException w:name="toa heading" w:semiHidden="1" w:unhideWhenUsed="1"/>
+    <w:lsdException w:name="List" w:semiHidden="1" w:unhideWhenUsed="1"/>
+    <w:lsdException w:name="List Bullet" w:semiHidden="1" w:unhideWhenUsed="1"/>
+    <w:lsdException w:name="List Number" w:semiHidden="1" w:unhideWhenUsed="1"/>
+    <w:lsdException w:name="List 2" w:semiHidden="1" w:unhideWhenUsed="1"/>
+    <w:lsdException w:name="List 3" w:semiHidden="1" w:unhideWhenUsed="1"/>
+    <w:lsdException w:name="List 4" w:semiHidden="1" w:unhideWhenUsed="1"/>
+    <w:lsdException w:name="List 5" w:semiHidden="1" w:unhideWhenUsed="1"/>
+    <w:lsdException w:name="List Bullet 2" w:semiHidden="1" w:unhideWhenUsed="1"/>
+    <w:lsdException w:name="List Bullet 3" w:semiHidden="1" w:unhideWhenUsed="1"/>
+    <w:lsdException w:name="List Bullet 4" w:semiHidden="1" w:unhideWhenUsed="1"/>
+    <w:lsdException w:name="List Bullet 5" w:semiHidden="1" w:unhideWhenUsed="1"/>
+    <w:lsdException w:name="List Number 2" w:semiHidden="1" w:unhideWhenUsed="1"/>
+    <w:lsdException w:name="List Number 3" w:semiHidden="1" w:unhideWhenUsed="1"/>
+    <w:lsdException w:name="List Number 4" w:semiHidden="1" w:unhideWhenUsed="1"/>
+    <w:lsdException w:name="List Number 5" w:semiHidden="1" w:unhideWhenUsed="1"/>
+    <w:lsdException w:name="Title" w:uiPriority="10" w:qFormat="1"/>
+    <w:lsdException w:name="Closing" w:semiHidden="1" w:unhideWhenUsed="1"/>
+    <w:lsdException w:name="Signature" w:semiHidden="1" w:unhideWhenUsed="1"/>
+    <w:lsdException w:name="Default Paragraph Font" w:semiHidden="1" w:uiPriority="1" w:unhideWhenUsed="1"/>
+    <w:lsdException w:name="Body Text" w:semiHidden="1" w:unhideWhenUsed="1"/>
+    <w:lsdException w:name="Body Text Indent" w:semiHidden="1" w:unhideWhenUsed="1"/>
+    <w:lsdException w:name="List Continue" w:semiHidden="1" w:unhideWhenUsed="1"/>
+    <w:lsdException w:name="List Continue 2" w:semiHidden="1" w:unhideWhenUsed="1"/>
+    <w:lsdException w:name="List Continue 3" w:semiHidden="1" w:unhideWhenUsed="1"/>
+    <w:lsdException w:name="List Continue 4" w:semiHidden="1" w:unhideWhenUsed="1"/>
+    <w:lsdException w:name="List Continue 5" w:semiHidden="1" w:unhideWhenUsed="1"/>
+    <w:lsdException w:name="Message Header" w:semiHidden="1" w:unhideWhenUsed="1"/>
+    <w:lsdException w:name="Subtitle" w:uiPriority="11" w:qFormat="1"/>
+    <w:lsdException w:name="Salutation" w:semiHidden="1" w:unhideWhenUsed="1"/>
+    <w:lsdException w:name="Date" w:semiHidden="1" w:unhideWhenUsed="1"/>
+    <w:lsdException w:name="Body Text First Indent" w:semiHidden="1" w:unhideWhenUsed="1"/>
+    <w:lsdException w:name="Body Text First Indent 2" w:semiHidden="1" w:unhideWhenUsed="1"/>
+    <w:lsdException w:name="Note Heading" w:semiHidden="1" w:unhideWhenUsed="1"/>
+    <w:lsdException w:name="Body Text 2" w:semiHidden="1" w:unhideWhenUsed="1"/>
+    <w:lsdException w:name="Body Text 3" w:semiHidden="1" w:unhideWhenUsed="1"/>
+    <w:lsdException w:name="Body Text Indent 2" w:semiHidden="1" w:unhideWhenUsed="1"/>
+    <w:lsdException w:name="Body Text Indent 3" w:semiHidden="1" w:unhideWhenUsed="1"/>
+    <w:lsdException w:name="Block Text" w:semiHidden="1" w:unhideWhenUsed="1"/>
+    <w:lsdException w:name="Hyperlink" w:semiHidden="1" w:unhideWhenUsed="1"/>
+    <w:lsdException w:name="FollowedHyperlink" w:semiHidden="1" w:unhideWhenUsed="1"/>
+    <w:lsdException w:name="Strong" w:uiPriority="22" w:qFormat="1"/>
+    <w:lsdException w:name="Emphasis" w:uiPriority="20" w:qFormat="1"/>
+    <w:lsdException w:name="Document Map" w:semiHidden="1" w:unhideWhenUsed="1"/>
+    <w:lsdException w:name="Plain Text" w:semiHidden="1" w:unhideWhenUsed="1"/>
+    <w:lsdException w:name="E-mail Signature" w:semiHidden="1" w:unhideWhenUsed="1"/>
+    <w:lsdException w:name="HTML Top of Form" w:semiHidden="1" w:unhideWhenUsed="1"/>
+    <w:lsdException w:name="HTML Bottom of Form" w:semiHidden="1" w:unhideWhenUsed="1"/>
+    <w:lsdException w:name="Normal (Web)" w:semiHidden="1" w:unhideWhenUsed="1"/>
+    <w:lsdException w:name="HTML Acronym" w:semiHidden="1" w:unhideWhenUsed="1"/>
+    <w:lsdException w:name="HTML Address" w:semiHidden="1" w:unhideWhenUsed="1"/>
+    <w:lsdException w:name="HTML Cite" w:semiHidden="1" w:unhideWhenUsed="1"/>
+    <w:lsdException w:name="HTML Code" w:semiHidden="1" w:unhideWhenUsed="1"/>
+    <w:lsdException w:name="HTML Definition" w:semiHidden="1" w:unhideWhenUsed="1"/>
+    <w:lsdException w:name="HTML Keyboard" w:semiHidden="1" w:unhideWhenUsed="1"/>
+    <w:lsdException w:name="HTML Preformatted" w:semiHidden="1" w:unhideWhenUsed="1"/>
+    <w:lsdException w:name="HTML Sample" w:semiHidden="1" w:unhideWhenUsed="1"/>
+    <w:lsdException w:name="HTML Typewriter" w:semiHidden="1" w:unhideWhenUsed="1"/>
+    <w:lsdException w:name="HTML Variable" w:semiHidden="1" w:unhideWhenUsed="1"/>
+    <w:lsdException w:name="Normal Table" w:semiHidden="1" w:unhideWhenUsed="1"/>
+    <w:lsdException w:name="annotation subject" w:semiHidden="1" w:unhideWhenUsed="1"/>
+    <w:lsdException w:name="No List" w:semiHidden="1" w:unhideWhenUsed="1"/>
+    <w:lsdException w:name="Outline List 1" w:semiHidden="1" w:unhideWhenUsed="1"/>
+    <w:lsdException w:name="Outline List 2" w:semiHidden="1" w:unhideWhenUsed="1"/>
+    <w:lsdException w:name="Outline List 3" w:semiHidden="1" w:unhideWhenUsed="1"/>
+    <w:lsdException w:name="Table Simple 1" w:semiHidden="1" w:unhideWhenUsed="1"/>
+    <w:lsdException w:name="Table Simple 2" w:semiHidden="1" w:unhideWhenUsed="1"/>
+    <w:lsdException w:name="Table Simple 3" w:semiHidden="1" w:unhideWhenUsed="1"/>
+    <w:lsdException w:name="Table Classic 1" w:semiHidden="1" w:unhideWhenUsed="1"/>
+    <w:lsdException w:name="Table Classic 2" w:semiHidden="1" w:unhideWhenUsed="1"/>
+    <w:lsdException w:name="Table Classic 3" w:semiHidden="1" w:unhideWhenUsed="1"/>
+    <w:lsdException w:name="Table Classic 4" w:semiHidden="1" w:unhideWhenUsed="1"/>
+    <w:lsdException w:name="Table Colorful 1" w:semiHidden="1" w:unhideWhenUsed="1"/>
+    <w:lsdException w:name="Table Colorful 2" w:semiHidden="1" w:unhideWhenUsed="1"/>
+    <w:lsdException w:name="Table Colorful 3" w:semiHidden="1" w:unhideWhenUsed="1"/>
+    <w:lsdException w:name="Table Columns 1" w:semiHidden="1" w:unhideWhenUsed="1"/>
+    <w:lsdException w:name="Table Columns 2" w:semiHidden="1" w:unhideWhenUsed="1"/>
+    <w:lsdException w:name="Table Columns 3" w:semiHidden="1" w:unhideWhenUsed="1"/>
+    <w:lsdException w:name="Table Columns 4" w:semiHidden="1" w:unhideWhenUsed="1"/>
+    <w:lsdException w:name="Table Columns 5" w:semiHidden="1" w:unhideWhenUsed="1"/>
+    <w:lsdException w:name="Table Grid 1" w:semiHidden="1" w:unhideWhenUsed="1"/>
+    <w:lsdException w:name="Table Grid 2" w:semiHidden="1" w:unhideWhenUsed="1"/>
+    <w:lsdException w:name="Table Grid 3" w:semiHidden="1" w:unhideWhenUsed="1"/>
+    <w:lsdException w:name="Table Grid 4" w:semiHidden="1" w:unhideWhenUsed="1"/>
+    <w:lsdException w:name="Table Grid 5" w:semiHidden="1" w:unhideWhenUsed="1"/>
+    <w:lsdException w:name="Table Grid 6" w:semiHidden="1" w:unhideWhenUsed="1"/>
+    <w:lsdException w:name="Table Grid 7" w:semiHidden="1" w:unhideWhenUsed="1"/>
+    <w:lsdException w:name="Table Grid 8" w:semiHidden="1" w:unhideWhenUsed="1"/>
+    <w:lsdException w:name="Table List 1" w:semiHidden="1" w:unhideWhenUsed="1"/>
+    <w:lsdException w:name="Table List 2" w:semiHidden="1" w:unhideWhenUsed="1"/>
+    <w:lsdException w:name="Table List 3" w:semiHidden="1" w:unhideWhenUsed="1"/>
+    <w:lsdException w:name="Table List 4" w:semiHidden="1" w:unhideWhenUsed="1"/>
+    <w:lsdException w:name="Table List 5" w:semiHidden="1" w:unhideWhenUsed="1"/>
+    <w:lsdException w:name="Table List 6" w:semiHidden="1" w:unhideWhenUsed="1"/>
+    <w:lsdException w:name="Table List 7" w:semiHidden="1" w:unhideWhenUsed="1"/>
+    <w:lsdException w:name="Table List 8" w:semiHidden="1" w:unhideWhenUsed="1"/>
+    <w:lsdException w:name="Table 3D effects 1" w:semiHidden="1" w:unhideWhenUsed="1"/>
+    <w:lsdException w:name="Table 3D effects 2" w:semiHidden="1" w:unhideWhenUsed="1"/>
+    <w:lsdException w:name="Table 3D effects 3" w:semiHidden="1" w:unhideWhenUsed="1"/>
+    <w:lsdException w:name="Table Contemporary" w:semiHidden="1" w:unhideWhenUsed="1"/>
+    <w:lsdException w:name="Table Elegant" w:semiHidden="1" w:unhideWhenUsed="1"/>
+    <w:lsdException w:name="Table Professional" w:semiHidden="1" w:unhideWhenUsed="1"/>
+    <w:lsdException w:name="Table Subtle 1" w:semiHidden="1" w:unhideWhenUsed="1"/>
+    <w:lsdException w:name="Table Subtle 2" w:semiHidden="1" w:unhideWhenUsed="1"/>
+    <w:lsdException w:name="Table Web 1" w:semiHidden="1" w:unhideWhenUsed="1"/>
+    <w:lsdException w:name="Table Web 2" w:semiHidden="1" w:unhideWhenUsed="1"/>
+    <w:lsdException w:name="Table Web 3" w:semiHidden="1" w:unhideWhenUsed="1"/>
+    <w:lsdException w:name="Balloon Text" w:semiHidden="1" w:unhideWhenUsed="1"/>
+    <w:lsdException w:name="Table Grid" w:uiPriority="39"/>
+    <w:lsdException w:name="Table Theme" w:semiHidden="1" w:unhideWhenUsed="1"/>
+    <w:lsdException w:name="Placeholder Text" w:semiHidden="1"/>
+    <w:lsdException w:name="No Spacing" w:uiPriority="1" w:qFormat="1"/>
+    <w:lsdException w:name="Light Shading" w:uiPriority="60"/>
+    <w:lsdException w:name="Light List" w:uiPriority="61"/>
+    <w:lsdException w:name="Light Grid" w:uiPriority="62"/>
+    <w:lsdException w:name="Medium Shading 1" w:uiPriority="63"/>
+    <w:lsdException w:name="Medium Shading 2" w:uiPriority="64"/>
+    <w:lsdException w:name="Medium List 1" w:uiPriority="65"/>
+    <w:lsdException w:name="Medium List 2" w:uiPriority="66"/>
+    <w:lsdException w:name="Medium Grid 1" w:uiPriority="67"/>
+    <w:lsdException w:name="Medium Grid 2" w:uiPriority="68"/>
+    <w:lsdException w:name="Medium Grid 3" w:uiPriority="69"/>
+    <w:lsdException w:name="Dark List" w:uiPriority="70"/>
+    <w:lsdException w:name="Colorful Shading" w:uiPriority="71"/>
+    <w:lsdException w:name="Colorful List" w:uiPriority="72"/>
+    <w:lsdException w:name="Colorful Grid" w:uiPriority="73"/>
+    <w:lsdException w:name="Light Shading Accent 1" w:uiPriority="60"/>
+    <w:lsdException w:name="Light List Accent 1" w:uiPriority="61"/>
+    <w:lsdException w:name="Light Grid Accent 1" w:uiPriority="62"/>
+    <w:lsdException w:name="Medium Shading 1 Accent 1" w:uiPriority="63"/>
+    <w:lsdException w:name="Medium Shading 2 Accent 1" w:uiPriority="64"/>
+    <w:lsdException w:name="Medium List 1 Accent 1" w:uiPriority="65"/>
+    <w:lsdException w:name="Revision" w:semiHidden="1"/>
+    <w:lsdException w:name="List Paragraph" w:uiPriority="34" w:qFormat="1"/>
+    <w:lsdException w:name="Quote" w:uiPriority="29" w:qFormat="1"/>
+    <w:lsdException w:name="Intense Quote" w:uiPriority="30" w:qFormat="1"/>
+    <w:lsdException w:name="Medium List 2 Accent 1" w:uiPriority="66"/>
+    <w:lsdException w:name="Medium Grid 1 Accent 1" w:uiPriority="67"/>
+    <w:lsdException w:name="Medium Grid 2 Accent 1" w:uiPriority="68"/>
+    <w:lsdException w:name="Medium Grid 3 Accent 1" w:uiPriority="69"/>
+    <w:lsdException w:name="Dark List Accent 1" w:uiPriority="70"/>
+    <w:lsdException w:name="Colorful Shading Accent 1" w:uiPriority="71"/>
+    <w:lsdException w:name="Colorful List Accent 1" w:uiPriority="72"/>
+    <w:lsdException w:name="Colorful Grid Accent 1" w:uiPriority="73"/>
+    <w:lsdException w:name="Light Shading Accent 2" w:uiPriority="60"/>
+    <w:lsdException w:name="Light List Accent 2" w:uiPriority="61"/>
+    <w:lsdException w:name="Light Grid Accent 2" w:uiPriority="62"/>
+    <w:lsdException w:name="Medium Shading 1 Accent 2" w:uiPriority="63"/>
+    <w:lsdException w:name="Medium Shading 2 Accent 2" w:uiPriority="64"/>
+    <w:lsdException w:name="Medium List 1 Accent 2" w:uiPriority="65"/>
+    <w:lsdException w:name="Medium List 2 Accent 2" w:uiPriority="66"/>
+    <w:lsdException w:name="Medium Grid 1 Accent 2" w:uiPriority="67"/>
+    <w:lsdException w:name="Medium Grid 2 Accent 2" w:uiPriority="68"/>
+    <w:lsdException w:name="Medium Grid 3 Accent 2" w:uiPriority="69"/>
+    <w:lsdException w:name="Dark List Accent 2" w:uiPriority="70"/>
+    <w:lsdException w:name="Colorful Shading Accent 2" w:uiPriority="71"/>
+    <w:lsdException w:name="Colorful List Accent 2" w:uiPriority="72"/>
+    <w:lsdException w:name="Colorful Grid Accent 2" w:uiPriority="73"/>
+    <w:lsdException w:name="Light Shading Accent 3" w:uiPriority="60"/>
+    <w:lsdException w:name="Light List Accent 3" w:uiPriority="61"/>
+    <w:lsdException w:name="Light Grid Accent 3" w:uiPriority="62"/>
+    <w:lsdException w:name="Medium Shading 1 Accent 3" w:uiPriority="63"/>
+    <w:lsdException w:name="Medium Shading 2 Accent 3" w:uiPriority="64"/>
+    <w:lsdException w:name="Medium List 1 Accent 3" w:uiPriority="65"/>
+    <w:lsdException w:name="Medium List 2 Accent 3" w:uiPriority="66"/>
+    <w:lsdException w:name="Medium Grid 1 Accent 3" w:uiPriority="67"/>
+    <w:lsdException w:name="Medium Grid 2 Accent 3" w:uiPriority="68"/>
+    <w:lsdException w:name="Medium Grid 3 Accent 3" w:uiPriority="69"/>
+    <w:lsdException w:name="Dark List Accent 3" w:uiPriority="70"/>
+    <w:lsdException w:name="Colorful Shading Accent 3" w:uiPriority="71"/>
+    <w:lsdException w:name="Colorful List Accent 3" w:uiPriority="72"/>
+    <w:lsdException w:name="Colorful Grid Accent 3" w:uiPriority="73"/>
+    <w:lsdException w:name="Light Shading Accent 4" w:uiPriority="60"/>
+    <w:lsdException w:name="Light List Accent 4" w:uiPriority="61"/>
+    <w:lsdException w:name="Light Grid Accent 4" w:uiPriority="62"/>
+    <w:lsdException w:name="Medium Shading 1 Accent 4" w:uiPriority="63"/>
+    <w:lsdException w:name="Medium Shading 2 Accent 4" w:uiPriority="64"/>
+    <w:lsdException w:name="Medium List 1 Accent 4" w:uiPriority="65"/>
+    <w:lsdException w:name="Medium List 2 Accent 4" w:uiPriority="66"/>
+    <w:lsdException w:name="Medium Grid 1 Accent 4" w:uiPriority="67"/>
+    <w:lsdException w:name="Medium Grid 2 Accent 4" w:uiPriority="68"/>
+    <w:lsdException w:name="Medium Grid 3 Accent 4" w:uiPriority="69"/>
+    <w:lsdException w:name="Dark List Accent 4" w:uiPriority="70"/>
+    <w:lsdException w:name="Colorful Shading Accent 4" w:uiPriority="71"/>
+    <w:lsdException w:name="Colorful List Accent 4" w:uiPriority="72"/>
+    <w:lsdException w:name="Colorful Grid Accent 4" w:uiPriority="73"/>
+    <w:lsdException w:name="Light Shading Accent 5" w:uiPriority="60"/>
+    <w:lsdException w:name="Light List Accent 5" w:uiPriority="61"/>
+    <w:lsdException w:name="Light Grid Accent 5" w:uiPriority="62"/>
+    <w:lsdException w:name="Medium Shading 1 Accent 5" w:uiPriority="63"/>
+    <w:lsdException w:name="Medium Shading 2 Accent 5" w:uiPriority="64"/>
+    <w:lsdException w:name="Medium List 1 Accent 5" w:uiPriority="65"/>
+    <w:lsdException w:name="Medium List 2 Accent 5" w:uiPriority="66"/>
+    <w:lsdException w:name="Medium Grid 1 Accent 5" w:uiPriority="67"/>
+    <w:lsdException w:name="Medium Grid 2 Accent 5" w:uiPriority="68"/>
+    <w:lsdException w:name="Medium Grid 3 Accent 5" w:uiPriority="69"/>
+    <w:lsdException w:name="Dark List Accent 5" w:uiPriority="70"/>
+    <w:lsdException w:name="Colorful Shading Accent 5" w:uiPriority="71"/>
+    <w:lsdException w:name="Colorful List Accent 5" w:uiPriority="72"/>
+    <w:lsdException w:name="Colorful Grid Accent 5" w:uiPriority="73"/>
+    <w:lsdException w:name="Light Shading Accent 6" w:uiPriority="60"/>
+    <w:lsdException w:name="Light List Accent 6" w:uiPriority="61"/>
+    <w:lsdException w:name="Light Grid Accent 6" w:uiPriority="62"/>
+    <w:lsdException w:name="Medium Shading 1 Accent 6" w:uiPriority="63"/>
+    <w:lsdException w:name="Medium Shading 2 Accent 6" w:uiPriority="64"/>
+    <w:lsdException w:name="Medium List 1 Accent 6" w:uiPriority="65"/>
+    <w:lsdException w:name="Medium List 2 Accent 6" w:uiPriority="66"/>
+    <w:lsdException w:name="Medium Grid 1 Accent 6" w:uiPriority="67"/>
+    <w:lsdException w:name="Medium Grid 2 Accent 6" w:uiPriority="68"/>
+    <w:lsdException w:name="Medium Grid 3 Accent 6" w:uiPriority="69"/>
+    <w:lsdException w:name="Dark List Accent 6" w:uiPriority="70"/>
+    <w:lsdException w:name="Colorful Shading Accent 6" w:uiPriority="71"/>
+    <w:lsdException w:name="Colorful List Accent 6" w:uiPriority="72"/>
+    <w:lsdException w:name="Colorful Grid Accent 6" w:uiPriority="73"/>
+    <w:lsdException w:name="Subtle Emphasis" w:uiPriority="19" w:qFormat="1"/>
+    <w:lsdException w:name="Intense Emphasis" w:uiPriority="21" w:qFormat="1"/>
+    <w:lsdException w:name="Subtle Reference" w:uiPriority="31" w:qFormat="1"/>
+    <w:lsdException w:name="Intense Reference" w:uiPriority="32" w:qFormat="1"/>
+    <w:lsdException w:name="Book Title" w:uiPriority="33" w:qFormat="1"/>
+    <w:lsdException w:name="Bibliography" w:semiHidden="1" w:uiPriority="37" w:unhideWhenUsed="1"/>
+    <w:lsdException w:name="TOC Heading" w:semiHidden="1" w:uiPriority="39" w:unhideWhenUsed="1" w:qFormat="1"/>
+    <w:lsdException w:name="Plain Table 1" w:uiPriority="41"/>
+    <w:lsdException w:name="Plain Table 2" w:uiPriority="42"/>
+    <w:lsdException w:name="Plain Table 3" w:uiPriority="43"/>
+    <w:lsdException w:name="Plain Table 4" w:uiPriority="44"/>
+    <w:lsdException w:name="Plain Table 5" w:uiPriority="45"/>
+    <w:lsdException w:name="Grid Table Light" w:uiPriority="40"/>
+    <w:lsdException w:name="Grid Table 1 Light" w:uiPriority="46"/>
+    <w:lsdException w:name="Grid Table 2" w:uiPriority="47"/>
+    <w:lsdException w:name="Grid Table 3" w:uiPriority="48"/>
+    <w:lsdException w:name="Grid Table 4" w:uiPriority="49"/>
+    <w:lsdException w:name="Grid Table 5 Dark" w:uiPriority="50"/>
+    <w:lsdException w:name="Grid Table 6 Colorful" w:uiPriority="51"/>
+    <w:lsdException w:name="Grid Table 7 Colorful" w:uiPriority="52"/>
+    <w:lsdException w:name="Grid Table 1 Light Accent 1" w:uiPriority="46"/>
+    <w:lsdException w:name="Grid Table 2 Accent 1" w:uiPriority="47"/>
+    <w:lsdException w:name="Grid Table 3 Accent 1" w:uiPriority="48"/>
+    <w:lsdException w:name="Grid Table 4 Accent 1" w:uiPriority="49"/>
+    <w:lsdException w:name="Grid Table 5 Dark Accent 1" w:uiPriority="50"/>
+    <w:lsdException w:name="Grid Table 6 Colorful Accent 1" w:uiPriority="51"/>
+    <w:lsdException w:name="Grid Table 7 Colorful Accent 1" w:uiPriority="52"/>
+    <w:lsdException w:name="Grid Table 1 Light Accent 2" w:uiPriority="46"/>
+    <w:lsdException w:name="Grid Table 2 Accent 2" w:uiPriority="47"/>
+    <w:lsdException w:name="Grid Table 3 Accent 2" w:uiPriority="48"/>
+    <w:lsdException w:name="Grid Table 4 Accent 2" w:uiPriority="49"/>
+    <w:lsdException w:name="Grid Table 5 Dark Accent 2" w:uiPriority="50"/>
+    <w:lsdException w:name="Grid Table 6 Colorful Accent 2" w:uiPriority="51"/>
+    <w:lsdException w:name="Grid Table 7 Colorful Accent 2" w:uiPriority="52"/>
+    <w:lsdException w:name="Grid Table 1 Light Accent 3" w:uiPriority="46"/>
+    <w:lsdException w:name="Grid Table 2 Accent 3" w:uiPriority="47"/>
+    <w:lsdException w:name="Grid Table 3 Accent 3" w:uiPriority="48"/>
+    <w:lsdException w:name="Grid Table 4 Accent 3" w:uiPriority="49"/>
+    <w:lsdException w:name="Grid Table 5 Dark Accent 3" w:uiPriority="50"/>
+    <w:lsdException w:name="Grid Table 6 Colorful Accent 3" w:uiPriority="51"/>
+    <w:lsdException w:name="Grid Table 7 Colorful Accent 3" w:uiPriority="52"/>
+    <w:lsdException w:name="Grid Table 1 Light Accent 4" w:uiPriority="46"/>
+    <w:lsdException w:name="Grid Table 2 Accent 4" w:uiPriority="47"/>
+    <w:lsdException w:name="Grid Table 3 Accent 4" w:uiPriority="48"/>
+    <w:lsdException w:name="Grid Table 4 Accent 4" w:uiPriority="49"/>
+    <w:lsdException w:name="Grid Table 5 Dark Accent 4" w:uiPriority="50"/>
+    <w:lsdException w:name="Grid Table 6 Colorful Accent 4" w:uiPriority="51"/>
+    <w:lsdException w:name="Grid Table 7 Colorful Accent 4" w:uiPriority="52"/>
+    <w:lsdException w:name="Grid Table 1 Light Accent 5" w:uiPriority="46"/>
+    <w:lsdException w:name="Grid Table 2 Accent 5" w:uiPriority="47"/>
+    <w:lsdException w:name="Grid Table 3 Accent 5" w:uiPriority="48"/>
+    <w:lsdException w:name="Grid Table 4 Accent 5" w:uiPriority="49"/>
+    <w:lsdException w:name="Grid Table 5 Dark Accent 5" w:uiPriority="50"/>
+    <w:lsdException w:name="Grid Table 6 Colorful Accent 5" w:uiPriority="51"/>
+    <w:lsdException w:name="Grid Table 7 Colorful Accent 5" w:uiPriority="52"/>
+    <w:lsdException w:name="Grid Table 1 Light Accent 6" w:uiPriority="46"/>
+    <w:lsdException w:name="Grid Table 2 Accent 6" w:uiPriority="47"/>
+    <w:lsdException w:name="Grid Table 3 Accent 6" w:uiPriority="48"/>
+    <w:lsdException w:name="Grid Table 4 Accent 6" w:uiPriority="49"/>
+    <w:lsdException w:name="Grid Table 5 Dark Accent 6" w:uiPriority="50"/>
+    <w:lsdException w:name="Grid Table 6 Colorful Accent 6" w:uiPriority="51"/>
+    <w:lsdException w:name="Grid Table 7 Colorful Accent 6" w:uiPriority="52"/>
+    <w:lsdException w:name="List Table 1 Light" w:uiPriority="46"/>
+    <w:lsdException w:name="List Table 2" w:uiPriority="47"/>
+    <w:lsdException w:name="List Table 3" w:uiPriority="48"/>
+    <w:lsdException w:name="List Table 4" w:uiPriority="49"/>
+    <w:lsdException w:name="List Table 5 Dark" w:uiPriority="50"/>
+    <w:lsdException w:name="List Table 6 Colorful" w:uiPriority="51"/>
+    <w:lsdException w:name="List Table 7 Colorful" w:uiPriority="52"/>
+    <w:lsdException w:name="List Table 1 Light Accent 1" w:uiPriority="46"/>
+    <w:lsdException w:name="List Table 2 Accent 1" w:uiPriority="47"/>
+    <w:lsdException w:name="List Table 3 Accent 1" w:uiPriority="48"/>
+    <w:lsdException w:name="List Table 4 Accent 1" w:uiPriority="49"/>
+    <w:lsdException w:name="List Table 5 Dark Accent 1" w:uiPriority="50"/>
+    <w:lsdException w:name="List Table 6 Colorful Accent 1" w:uiPriority="51"/>
+    <w:lsdException w:name="List Table 7 Colorful Accent 1" w:uiPriority="52"/>
+    <w:lsdException w:name="List Table 1 Light Accent 2" w:uiPriority="46"/>
+    <w:lsdException w:name="List Table 2 Accent 2" w:uiPriority="47"/>
+    <w:lsdException w:name="List Table 3 Accent 2" w:uiPriority="48"/>
+    <w:lsdException w:name="List Table 4 Accent 2" w:uiPriority="49"/>
+    <w:lsdException w:name="List Table 5 Dark Accent 2" w:uiPriority="50"/>
+    <w:lsdException w:name="List Table 6 Colorful Accent 2" w:uiPriority="51"/>
+    <w:lsdException w:name="List Table 7 Colorful Accent 2" w:uiPriority="52"/>
+    <w:lsdException w:name="List Table 1 Light Accent 3" w:uiPriority="46"/>
+    <w:lsdException w:name="List Table 2 Accent 3" w:uiPriority="47"/>
+    <w:lsdException w:name="List Table 3 Accent 3" w:uiPriority="48"/>
+    <w:lsdException w:name="List Table 4 Accent 3" w:uiPriority="49"/>
+    <w:lsdException w:name="List Table 5 Dark Accent 3" w:uiPriority="50"/>
+    <w:lsdException w:name="List Table 6 Colorful Accent 3" w:uiPriority="51"/>
+    <w:lsdException w:name="List Table 7 Colorful Accent 3" w:uiPriority="52"/>
+    <w:lsdException w:name="List Table 1 Light Accent 4" w:uiPriority="46"/>
+    <w:lsdException w:name="List Table 2 Accent 4" w:uiPriority="47"/>
+    <w:lsdException w:name="List Table 3 Accent 4" w:uiPriority="48"/>
+    <w:lsdException w:name="List Table 4 Accent 4" w:uiPriority="49"/>
+    <w:lsdException w:name="List Table 5 Dark Accent 4" w:uiPriority="50"/>
+    <w:lsdException w:name="List Table 6 Colorful Accent 4" w:uiPriority="51"/>
+    <w:lsdException w:name="List Table 7 Colorful Accent 4" w:uiPriority="52"/>
+    <w:lsdException w:name="List Table 1 Light Accent 5" w:uiPriority="46"/>
+    <w:lsdException w:name="List Table 2 Accent 5" w:uiPriority="47"/>
+    <w:lsdException w:name="List Table 3 Accent 5" w:uiPriority="48"/>
+    <w:lsdException w:name="List Table 4 Accent 5" w:uiPriority="49"/>
+    <w:lsdException w:name="List Table 5 Dark Accent 5" w:uiPriority="50"/>
+    <w:lsdException w:name="List Table 6 Colorful Accent 5" w:uiPriority="51"/>
+    <w:lsdException w:name="List Table 7 Colorful Accent 5" w:uiPriority="52"/>
+    <w:lsdException w:name="List Table 1 Light Accent 6" w:uiPriority="46"/>
+    <w:lsdException w:name="List Table 2 Accent 6" w:uiPriority="47"/>
+    <w:lsdException w:name="List Table 3 Accent 6" w:uiPriority="48"/>
+    <w:lsdException w:name="List Table 4 Accent 6" w:uiPriority="49"/>
+    <w:lsdException w:name="List Table 5 Dark Accent 6" w:uiPriority="50"/>
+    <w:lsdException w:name="List Table 6 Colorful Accent 6" w:uiPriority="51"/>
+    <w:lsdException w:name="List Table 7 Colorful Accent 6" w:uiPriority="52"/>
+    <w:lsdException w:name="Mention" w:semiHidden="1" w:unhideWhenUsed="1"/>
+    <w:lsdException w:name="Smart Hyperlink" w:semiHidden="1" w:unhideWhenUsed="1"/>
+    <w:lsdException w:name="Hashtag" w:semiHidden="1" w:unhideWhenUsed="1"/>
+    <w:lsdException w:name="Unresolved Mention" w:semiHidden="1" w:unhideWhenUsed="1"/>
+  </w:latentStyles>
+  <w:style w:type="paragraph" w:default="1" w:styleId="Normal">
+    <w:name w:val="Normal"/>
+    <w:qFormat/>
   </w:style>
   <w:style w:type="paragraph" w:styleId="Heading1">
     <w:name w:val="heading 1"/>
     <w:basedOn w:val="Normal"/>
     <w:next w:val="Normal"/>
+    <w:uiPriority w:val="9"/>
+    <w:qFormat/>
     <w:pPr>
-      <w:keepNext w:val="1"/>
-      <w:keepLines w:val="1"/>
-      <w:spacing w:after="120" w:before="400" w:lineRule="auto"/>
+      <w:keepNext/>
+      <w:keepLines/>
+      <w:spacing w:before="400" w:after="120"/>
+      <w:outlineLvl w:val="0"/>
     </w:pPr>
     <w:rPr>
       <w:sz w:val="40"/>
@@ -219,13 +882,17 @@
     <w:name w:val="heading 2"/>
     <w:basedOn w:val="Normal"/>
     <w:next w:val="Normal"/>
+    <w:uiPriority w:val="9"/>
+    <w:semiHidden/>
+    <w:unhideWhenUsed/>
+    <w:qFormat/>
     <w:pPr>
-      <w:keepNext w:val="1"/>
-      <w:keepLines w:val="1"/>
-      <w:spacing w:after="120" w:before="360" w:lineRule="auto"/>
+      <w:keepNext/>
+      <w:keepLines/>
+      <w:spacing w:before="360" w:after="120"/>
+      <w:outlineLvl w:val="1"/>
     </w:pPr>
     <w:rPr>
-      <w:b w:val="0"/>
       <w:sz w:val="32"/>
       <w:szCs w:val="32"/>
     </w:rPr>
@@ -234,13 +901,17 @@
     <w:name w:val="heading 3"/>
     <w:basedOn w:val="Normal"/>
     <w:next w:val="Normal"/>
+    <w:uiPriority w:val="9"/>
+    <w:semiHidden/>
+    <w:unhideWhenUsed/>
+    <w:qFormat/>
     <w:pPr>
-      <w:keepNext w:val="1"/>
-      <w:keepLines w:val="1"/>
-      <w:spacing w:after="80" w:before="320" w:lineRule="auto"/>
+      <w:keepNext/>
+      <w:keepLines/>
+      <w:spacing w:before="320" w:after="80"/>
+      <w:outlineLvl w:val="2"/>
     </w:pPr>
     <w:rPr>
-      <w:b w:val="0"/>
       <w:color w:val="434343"/>
       <w:sz w:val="28"/>
       <w:szCs w:val="28"/>
@@ -250,10 +921,15 @@
     <w:name w:val="heading 4"/>
     <w:basedOn w:val="Normal"/>
     <w:next w:val="Normal"/>
+    <w:uiPriority w:val="9"/>
+    <w:semiHidden/>
+    <w:unhideWhenUsed/>
+    <w:qFormat/>
     <w:pPr>
-      <w:keepNext w:val="1"/>
-      <w:keepLines w:val="1"/>
-      <w:spacing w:after="80" w:before="280" w:lineRule="auto"/>
+      <w:keepNext/>
+      <w:keepLines/>
+      <w:spacing w:before="280" w:after="80"/>
+      <w:outlineLvl w:val="3"/>
     </w:pPr>
     <w:rPr>
       <w:color w:val="666666"/>
@@ -265,41 +941,76 @@
     <w:name w:val="heading 5"/>
     <w:basedOn w:val="Normal"/>
     <w:next w:val="Normal"/>
+    <w:uiPriority w:val="9"/>
+    <w:semiHidden/>
+    <w:unhideWhenUsed/>
+    <w:qFormat/>
     <w:pPr>
-      <w:keepNext w:val="1"/>
-      <w:keepLines w:val="1"/>
-      <w:spacing w:after="80" w:before="240" w:lineRule="auto"/>
+      <w:keepNext/>
+      <w:keepLines/>
+      <w:spacing w:before="240" w:after="80"/>
+      <w:outlineLvl w:val="4"/>
     </w:pPr>
     <w:rPr>
       <w:color w:val="666666"/>
-      <w:sz w:val="22"/>
-      <w:szCs w:val="22"/>
     </w:rPr>
   </w:style>
   <w:style w:type="paragraph" w:styleId="Heading6">
     <w:name w:val="heading 6"/>
     <w:basedOn w:val="Normal"/>
     <w:next w:val="Normal"/>
+    <w:uiPriority w:val="9"/>
+    <w:semiHidden/>
+    <w:unhideWhenUsed/>
+    <w:qFormat/>
     <w:pPr>
-      <w:keepNext w:val="1"/>
-      <w:keepLines w:val="1"/>
-      <w:spacing w:after="80" w:before="240" w:lineRule="auto"/>
+      <w:keepNext/>
+      <w:keepLines/>
+      <w:spacing w:before="240" w:after="80"/>
+      <w:outlineLvl w:val="5"/>
     </w:pPr>
     <w:rPr>
-      <w:i w:val="1"/>
+      <w:i/>
       <w:color w:val="666666"/>
-      <w:sz w:val="22"/>
-      <w:szCs w:val="22"/>
     </w:rPr>
+  </w:style>
+  <w:style w:type="character" w:default="1" w:styleId="DefaultParagraphFont">
+    <w:name w:val="Default Paragraph Font"/>
+    <w:uiPriority w:val="1"/>
+    <w:semiHidden/>
+    <w:unhideWhenUsed/>
+  </w:style>
+  <w:style w:type="table" w:default="1" w:styleId="TableNormal">
+    <w:name w:val="Normal Table"/>
+    <w:uiPriority w:val="99"/>
+    <w:semiHidden/>
+    <w:unhideWhenUsed/>
+    <w:tblPr>
+      <w:tblInd w:w="0" w:type="dxa"/>
+      <w:tblCellMar>
+        <w:top w:w="0" w:type="dxa"/>
+        <w:left w:w="108" w:type="dxa"/>
+        <w:bottom w:w="0" w:type="dxa"/>
+        <w:right w:w="108" w:type="dxa"/>
+      </w:tblCellMar>
+    </w:tblPr>
+  </w:style>
+  <w:style w:type="numbering" w:default="1" w:styleId="NoList">
+    <w:name w:val="No List"/>
+    <w:uiPriority w:val="99"/>
+    <w:semiHidden/>
+    <w:unhideWhenUsed/>
   </w:style>
   <w:style w:type="paragraph" w:styleId="Title">
     <w:name w:val="Title"/>
     <w:basedOn w:val="Normal"/>
     <w:next w:val="Normal"/>
+    <w:uiPriority w:val="10"/>
+    <w:qFormat/>
     <w:pPr>
-      <w:keepNext w:val="1"/>
-      <w:keepLines w:val="1"/>
-      <w:spacing w:after="60" w:before="0" w:lineRule="auto"/>
+      <w:keepNext/>
+      <w:keepLines/>
+      <w:spacing w:after="60"/>
     </w:pPr>
     <w:rPr>
       <w:sz w:val="52"/>
@@ -310,17 +1021,27 @@
     <w:name w:val="Subtitle"/>
     <w:basedOn w:val="Normal"/>
     <w:next w:val="Normal"/>
+    <w:uiPriority w:val="11"/>
+    <w:qFormat/>
     <w:pPr>
-      <w:keepNext w:val="1"/>
-      <w:keepLines w:val="1"/>
-      <w:spacing w:after="320" w:before="0" w:lineRule="auto"/>
+      <w:keepNext/>
+      <w:keepLines/>
+      <w:spacing w:after="320"/>
     </w:pPr>
     <w:rPr>
-      <w:rFonts w:ascii="Arial" w:cs="Arial" w:eastAsia="Arial" w:hAnsi="Arial"/>
-      <w:i w:val="0"/>
       <w:color w:val="666666"/>
       <w:sz w:val="30"/>
       <w:szCs w:val="30"/>
+    </w:rPr>
+  </w:style>
+  <w:style w:type="character" w:styleId="PlaceholderText">
+    <w:name w:val="Placeholder Text"/>
+    <w:basedOn w:val="DefaultParagraphFont"/>
+    <w:uiPriority w:val="99"/>
+    <w:semiHidden/>
+    <w:rsid w:val="008137F6"/>
+    <w:rPr>
+      <w:color w:val="808080"/>
     </w:rPr>
   </w:style>
 </w:styles>
